--- a/Image classification Internship Project.docx
+++ b/Image classification Internship Project.docx
@@ -7965,7 +7965,6 @@
         <w:docPartUnique/>
       </w:docPartObj>
     </w:sdtPr>
-    <w:sdtEndPr/>
     <w:sdtContent>
       <w:p>
         <w:pPr>
@@ -13675,7 +13674,6 @@
 <ds:datastoreItem xmlns:ds="http://schemas.openxmlformats.org/officeDocument/2006/customXml" ds:itemID="{73F0666C-8043-4698-A1A7-2B6B66D5CB9E}">
   <ds:schemaRefs>
     <ds:schemaRef ds:uri="http://schemas.openxmlformats.org/officeDocument/2006/bibliography"/>
-    <ds:schemaRef ds:uri="http://www.w3.org/2000/xmlns/"/>
   </ds:schemaRefs>
 </ds:datastoreItem>
 </file>